--- a/vos/predmet/1rocnik/lo/PIK/Životopis.docx
+++ b/vos/predmet/1rocnik/lo/PIK/Životopis.docx
@@ -726,7 +726,47 @@
                                 <w:sz w:val="16"/>
                                 <w:szCs w:val="16"/>
                               </w:rPr>
-                              <w:t>Říj 2022 – Lis 2022</w:t>
+                              <w:t>Říj</w:t>
+                            </w:r>
+                            <w:r>
+                              <w:rPr>
+                                <w:rFonts w:ascii="Poppins" w:hAnsi="Poppins" w:cs="Poppins"/>
+                                <w:color w:val="595959" w:themeColor="text1" w:themeTint="A6"/>
+                                <w:spacing w:val="10"/>
+                                <w:sz w:val="16"/>
+                                <w:szCs w:val="16"/>
+                              </w:rPr>
+                              <w:t>en</w:t>
+                            </w:r>
+                            <w:r>
+                              <w:rPr>
+                                <w:rFonts w:ascii="Poppins" w:hAnsi="Poppins" w:cs="Poppins"/>
+                                <w:color w:val="595959" w:themeColor="text1" w:themeTint="A6"/>
+                                <w:spacing w:val="10"/>
+                                <w:sz w:val="16"/>
+                                <w:szCs w:val="16"/>
+                              </w:rPr>
+                              <w:t xml:space="preserve"> 2022 – Lis</w:t>
+                            </w:r>
+                            <w:r>
+                              <w:rPr>
+                                <w:rFonts w:ascii="Poppins" w:hAnsi="Poppins" w:cs="Poppins"/>
+                                <w:color w:val="595959" w:themeColor="text1" w:themeTint="A6"/>
+                                <w:spacing w:val="10"/>
+                                <w:sz w:val="16"/>
+                                <w:szCs w:val="16"/>
+                              </w:rPr>
+                              <w:t>topad</w:t>
+                            </w:r>
+                            <w:r>
+                              <w:rPr>
+                                <w:rFonts w:ascii="Poppins" w:hAnsi="Poppins" w:cs="Poppins"/>
+                                <w:color w:val="595959" w:themeColor="text1" w:themeTint="A6"/>
+                                <w:spacing w:val="10"/>
+                                <w:sz w:val="16"/>
+                                <w:szCs w:val="16"/>
+                              </w:rPr>
+                              <w:t xml:space="preserve"> 2022</w:t>
                             </w:r>
                             <w:r>
                               <w:rPr>
@@ -772,7 +812,7 @@
                                 <w:sz w:val="14"/>
                                 <w:szCs w:val="14"/>
                               </w:rPr>
-                              <w:t>raxe v rámci 4. ročníku střední školy INFIS. Práce na konzolové aplikaci v jazyce C#.</w:t>
+                              <w:t>raxe v rámci 4. ročníku střední školy INFIS. Práce na konzolové aplikaci v jazyce C#</w:t>
                             </w:r>
                           </w:p>
                           <w:p>
@@ -846,7 +886,47 @@
                                 <w:sz w:val="16"/>
                                 <w:szCs w:val="16"/>
                               </w:rPr>
-                              <w:t>Bře 2022 – Bře 2022</w:t>
+                              <w:t>Bře</w:t>
+                            </w:r>
+                            <w:r>
+                              <w:rPr>
+                                <w:rFonts w:ascii="Poppins" w:hAnsi="Poppins" w:cs="Poppins"/>
+                                <w:color w:val="595959" w:themeColor="text1" w:themeTint="A6"/>
+                                <w:spacing w:val="10"/>
+                                <w:sz w:val="16"/>
+                                <w:szCs w:val="16"/>
+                              </w:rPr>
+                              <w:t>zen</w:t>
+                            </w:r>
+                            <w:r>
+                              <w:rPr>
+                                <w:rFonts w:ascii="Poppins" w:hAnsi="Poppins" w:cs="Poppins"/>
+                                <w:color w:val="595959" w:themeColor="text1" w:themeTint="A6"/>
+                                <w:spacing w:val="10"/>
+                                <w:sz w:val="16"/>
+                                <w:szCs w:val="16"/>
+                              </w:rPr>
+                              <w:t xml:space="preserve"> 2022 – Bře</w:t>
+                            </w:r>
+                            <w:r>
+                              <w:rPr>
+                                <w:rFonts w:ascii="Poppins" w:hAnsi="Poppins" w:cs="Poppins"/>
+                                <w:color w:val="595959" w:themeColor="text1" w:themeTint="A6"/>
+                                <w:spacing w:val="10"/>
+                                <w:sz w:val="16"/>
+                                <w:szCs w:val="16"/>
+                              </w:rPr>
+                              <w:t>zen</w:t>
+                            </w:r>
+                            <w:r>
+                              <w:rPr>
+                                <w:rFonts w:ascii="Poppins" w:hAnsi="Poppins" w:cs="Poppins"/>
+                                <w:color w:val="595959" w:themeColor="text1" w:themeTint="A6"/>
+                                <w:spacing w:val="10"/>
+                                <w:sz w:val="16"/>
+                                <w:szCs w:val="16"/>
+                              </w:rPr>
+                              <w:t xml:space="preserve"> 2022</w:t>
                             </w:r>
                             <w:r>
                               <w:rPr>
@@ -892,7 +972,17 @@
                                 <w:sz w:val="14"/>
                                 <w:szCs w:val="14"/>
                               </w:rPr>
-                              <w:t>raxe v rámci 3. ročníku střední školy INFIS. Práce na aplikaci pro inventarizační systém v jazyce React.</w:t>
+                              <w:t xml:space="preserve">raxe v rámci 3. ročníku střední školy INFIS. Práce na aplikaci pro inventarizační systém v jazyce </w:t>
+                            </w:r>
+                            <w:r>
+                              <w:rPr>
+                                <w:rFonts w:ascii="Poppins" w:hAnsi="Poppins" w:cs="Poppins"/>
+                                <w:color w:val="7F7F7F" w:themeColor="text1" w:themeTint="80"/>
+                                <w:spacing w:val="10"/>
+                                <w:sz w:val="14"/>
+                                <w:szCs w:val="14"/>
+                              </w:rPr>
+                              <w:t>TypeScript</w:t>
                             </w:r>
                           </w:p>
                           <w:p>
@@ -1030,7 +1120,47 @@
                           <w:sz w:val="16"/>
                           <w:szCs w:val="16"/>
                         </w:rPr>
-                        <w:t>Říj 2022 – Lis 2022</w:t>
+                        <w:t>Říj</w:t>
+                      </w:r>
+                      <w:r>
+                        <w:rPr>
+                          <w:rFonts w:ascii="Poppins" w:hAnsi="Poppins" w:cs="Poppins"/>
+                          <w:color w:val="595959" w:themeColor="text1" w:themeTint="A6"/>
+                          <w:spacing w:val="10"/>
+                          <w:sz w:val="16"/>
+                          <w:szCs w:val="16"/>
+                        </w:rPr>
+                        <w:t>en</w:t>
+                      </w:r>
+                      <w:r>
+                        <w:rPr>
+                          <w:rFonts w:ascii="Poppins" w:hAnsi="Poppins" w:cs="Poppins"/>
+                          <w:color w:val="595959" w:themeColor="text1" w:themeTint="A6"/>
+                          <w:spacing w:val="10"/>
+                          <w:sz w:val="16"/>
+                          <w:szCs w:val="16"/>
+                        </w:rPr>
+                        <w:t xml:space="preserve"> 2022 – Lis</w:t>
+                      </w:r>
+                      <w:r>
+                        <w:rPr>
+                          <w:rFonts w:ascii="Poppins" w:hAnsi="Poppins" w:cs="Poppins"/>
+                          <w:color w:val="595959" w:themeColor="text1" w:themeTint="A6"/>
+                          <w:spacing w:val="10"/>
+                          <w:sz w:val="16"/>
+                          <w:szCs w:val="16"/>
+                        </w:rPr>
+                        <w:t>topad</w:t>
+                      </w:r>
+                      <w:r>
+                        <w:rPr>
+                          <w:rFonts w:ascii="Poppins" w:hAnsi="Poppins" w:cs="Poppins"/>
+                          <w:color w:val="595959" w:themeColor="text1" w:themeTint="A6"/>
+                          <w:spacing w:val="10"/>
+                          <w:sz w:val="16"/>
+                          <w:szCs w:val="16"/>
+                        </w:rPr>
+                        <w:t xml:space="preserve"> 2022</w:t>
                       </w:r>
                       <w:r>
                         <w:rPr>
@@ -1076,7 +1206,7 @@
                           <w:sz w:val="14"/>
                           <w:szCs w:val="14"/>
                         </w:rPr>
-                        <w:t>raxe v rámci 4. ročníku střední školy INFIS. Práce na konzolové aplikaci v jazyce C#.</w:t>
+                        <w:t>raxe v rámci 4. ročníku střední školy INFIS. Práce na konzolové aplikaci v jazyce C#</w:t>
                       </w:r>
                     </w:p>
                     <w:p>
@@ -1150,7 +1280,47 @@
                           <w:sz w:val="16"/>
                           <w:szCs w:val="16"/>
                         </w:rPr>
-                        <w:t>Bře 2022 – Bře 2022</w:t>
+                        <w:t>Bře</w:t>
+                      </w:r>
+                      <w:r>
+                        <w:rPr>
+                          <w:rFonts w:ascii="Poppins" w:hAnsi="Poppins" w:cs="Poppins"/>
+                          <w:color w:val="595959" w:themeColor="text1" w:themeTint="A6"/>
+                          <w:spacing w:val="10"/>
+                          <w:sz w:val="16"/>
+                          <w:szCs w:val="16"/>
+                        </w:rPr>
+                        <w:t>zen</w:t>
+                      </w:r>
+                      <w:r>
+                        <w:rPr>
+                          <w:rFonts w:ascii="Poppins" w:hAnsi="Poppins" w:cs="Poppins"/>
+                          <w:color w:val="595959" w:themeColor="text1" w:themeTint="A6"/>
+                          <w:spacing w:val="10"/>
+                          <w:sz w:val="16"/>
+                          <w:szCs w:val="16"/>
+                        </w:rPr>
+                        <w:t xml:space="preserve"> 2022 – Bře</w:t>
+                      </w:r>
+                      <w:r>
+                        <w:rPr>
+                          <w:rFonts w:ascii="Poppins" w:hAnsi="Poppins" w:cs="Poppins"/>
+                          <w:color w:val="595959" w:themeColor="text1" w:themeTint="A6"/>
+                          <w:spacing w:val="10"/>
+                          <w:sz w:val="16"/>
+                          <w:szCs w:val="16"/>
+                        </w:rPr>
+                        <w:t>zen</w:t>
+                      </w:r>
+                      <w:r>
+                        <w:rPr>
+                          <w:rFonts w:ascii="Poppins" w:hAnsi="Poppins" w:cs="Poppins"/>
+                          <w:color w:val="595959" w:themeColor="text1" w:themeTint="A6"/>
+                          <w:spacing w:val="10"/>
+                          <w:sz w:val="16"/>
+                          <w:szCs w:val="16"/>
+                        </w:rPr>
+                        <w:t xml:space="preserve"> 2022</w:t>
                       </w:r>
                       <w:r>
                         <w:rPr>
@@ -1196,7 +1366,17 @@
                           <w:sz w:val="14"/>
                           <w:szCs w:val="14"/>
                         </w:rPr>
-                        <w:t>raxe v rámci 3. ročníku střední školy INFIS. Práce na aplikaci pro inventarizační systém v jazyce React.</w:t>
+                        <w:t xml:space="preserve">raxe v rámci 3. ročníku střední školy INFIS. Práce na aplikaci pro inventarizační systém v jazyce </w:t>
+                      </w:r>
+                      <w:r>
+                        <w:rPr>
+                          <w:rFonts w:ascii="Poppins" w:hAnsi="Poppins" w:cs="Poppins"/>
+                          <w:color w:val="7F7F7F" w:themeColor="text1" w:themeTint="80"/>
+                          <w:spacing w:val="10"/>
+                          <w:sz w:val="14"/>
+                          <w:szCs w:val="14"/>
+                        </w:rPr>
+                        <w:t>TypeScript</w:t>
                       </w:r>
                     </w:p>
                     <w:p>
@@ -1327,8 +1507,8 @@
                                 <w:rFonts w:ascii="Poppins" w:hAnsi="Poppins" w:cs="Poppins"/>
                                 <w:color w:val="595959" w:themeColor="text1" w:themeTint="A6"/>
                                 <w:spacing w:val="10"/>
-                                <w:sz w:val="14"/>
-                                <w:szCs w:val="14"/>
+                                <w:sz w:val="16"/>
+                                <w:szCs w:val="16"/>
                               </w:rPr>
                               <w:t>Mladotice 16,</w:t>
                             </w:r>
@@ -1337,8 +1517,8 @@
                                 <w:rFonts w:ascii="Poppins" w:hAnsi="Poppins" w:cs="Poppins"/>
                                 <w:color w:val="595959" w:themeColor="text1" w:themeTint="A6"/>
                                 <w:spacing w:val="10"/>
-                                <w:sz w:val="14"/>
-                                <w:szCs w:val="14"/>
+                                <w:sz w:val="16"/>
+                                <w:szCs w:val="16"/>
                               </w:rPr>
                               <w:br/>
                               <w:t xml:space="preserve">331 41 </w:t>
@@ -1348,8 +1528,8 @@
                                 <w:rFonts w:ascii="Poppins" w:hAnsi="Poppins" w:cs="Poppins"/>
                                 <w:color w:val="595959" w:themeColor="text1" w:themeTint="A6"/>
                                 <w:spacing w:val="10"/>
-                                <w:sz w:val="18"/>
-                                <w:szCs w:val="18"/>
+                                <w:sz w:val="20"/>
+                                <w:szCs w:val="20"/>
                               </w:rPr>
                               <w:t xml:space="preserve"> </w:t>
                             </w:r>
@@ -1358,8 +1538,8 @@
                                 <w:rFonts w:ascii="Poppins" w:hAnsi="Poppins" w:cs="Poppins"/>
                                 <w:color w:val="595959" w:themeColor="text1" w:themeTint="A6"/>
                                 <w:spacing w:val="10"/>
-                                <w:sz w:val="14"/>
-                                <w:szCs w:val="14"/>
+                                <w:sz w:val="16"/>
+                                <w:szCs w:val="16"/>
                               </w:rPr>
                               <w:t>Kralovice</w:t>
                             </w:r>
@@ -1542,8 +1722,8 @@
                           <w:rFonts w:ascii="Poppins" w:hAnsi="Poppins" w:cs="Poppins"/>
                           <w:color w:val="595959" w:themeColor="text1" w:themeTint="A6"/>
                           <w:spacing w:val="10"/>
-                          <w:sz w:val="14"/>
-                          <w:szCs w:val="14"/>
+                          <w:sz w:val="16"/>
+                          <w:szCs w:val="16"/>
                         </w:rPr>
                         <w:t>Mladotice 16,</w:t>
                       </w:r>
@@ -1552,8 +1732,8 @@
                           <w:rFonts w:ascii="Poppins" w:hAnsi="Poppins" w:cs="Poppins"/>
                           <w:color w:val="595959" w:themeColor="text1" w:themeTint="A6"/>
                           <w:spacing w:val="10"/>
-                          <w:sz w:val="14"/>
-                          <w:szCs w:val="14"/>
+                          <w:sz w:val="16"/>
+                          <w:szCs w:val="16"/>
                         </w:rPr>
                         <w:br/>
                         <w:t xml:space="preserve">331 41 </w:t>
@@ -1563,8 +1743,8 @@
                           <w:rFonts w:ascii="Poppins" w:hAnsi="Poppins" w:cs="Poppins"/>
                           <w:color w:val="595959" w:themeColor="text1" w:themeTint="A6"/>
                           <w:spacing w:val="10"/>
-                          <w:sz w:val="18"/>
-                          <w:szCs w:val="18"/>
+                          <w:sz w:val="20"/>
+                          <w:szCs w:val="20"/>
                         </w:rPr>
                         <w:t xml:space="preserve"> </w:t>
                       </w:r>
@@ -1573,8 +1753,8 @@
                           <w:rFonts w:ascii="Poppins" w:hAnsi="Poppins" w:cs="Poppins"/>
                           <w:color w:val="595959" w:themeColor="text1" w:themeTint="A6"/>
                           <w:spacing w:val="10"/>
-                          <w:sz w:val="14"/>
-                          <w:szCs w:val="14"/>
+                          <w:sz w:val="16"/>
+                          <w:szCs w:val="16"/>
                         </w:rPr>
                         <w:t>Kralovice</w:t>
                       </w:r>
@@ -2697,8 +2877,8 @@
                                 <w:rFonts w:ascii="Poppins" w:hAnsi="Poppins" w:cs="Poppins"/>
                                 <w:color w:val="595959" w:themeColor="text1" w:themeTint="A6"/>
                                 <w:spacing w:val="10"/>
-                                <w:sz w:val="14"/>
-                                <w:szCs w:val="14"/>
+                                <w:sz w:val="16"/>
+                                <w:szCs w:val="16"/>
                               </w:rPr>
                             </w:pPr>
                             <w:r>
@@ -2706,10 +2886,50 @@
                                 <w:rFonts w:ascii="Poppins" w:hAnsi="Poppins" w:cs="Poppins"/>
                                 <w:color w:val="595959" w:themeColor="text1" w:themeTint="A6"/>
                                 <w:spacing w:val="10"/>
-                                <w:sz w:val="14"/>
-                                <w:szCs w:val="14"/>
-                              </w:rPr>
-                              <w:t>Zář 2024 – Současnost</w:t>
+                                <w:sz w:val="16"/>
+                                <w:szCs w:val="16"/>
+                              </w:rPr>
+                              <w:t>Zář</w:t>
+                            </w:r>
+                            <w:r>
+                              <w:rPr>
+                                <w:rFonts w:ascii="Poppins" w:hAnsi="Poppins" w:cs="Poppins"/>
+                                <w:color w:val="595959" w:themeColor="text1" w:themeTint="A6"/>
+                                <w:spacing w:val="10"/>
+                                <w:sz w:val="16"/>
+                                <w:szCs w:val="16"/>
+                              </w:rPr>
+                              <w:t>í</w:t>
+                            </w:r>
+                            <w:r>
+                              <w:rPr>
+                                <w:rFonts w:ascii="Poppins" w:hAnsi="Poppins" w:cs="Poppins"/>
+                                <w:color w:val="595959" w:themeColor="text1" w:themeTint="A6"/>
+                                <w:spacing w:val="10"/>
+                                <w:sz w:val="16"/>
+                                <w:szCs w:val="16"/>
+                              </w:rPr>
+                              <w:t xml:space="preserve"> 202</w:t>
+                            </w:r>
+                            <w:r>
+                              <w:rPr>
+                                <w:rFonts w:ascii="Poppins" w:hAnsi="Poppins" w:cs="Poppins"/>
+                                <w:color w:val="595959" w:themeColor="text1" w:themeTint="A6"/>
+                                <w:spacing w:val="10"/>
+                                <w:sz w:val="16"/>
+                                <w:szCs w:val="16"/>
+                              </w:rPr>
+                              <w:t>3</w:t>
+                            </w:r>
+                            <w:r>
+                              <w:rPr>
+                                <w:rFonts w:ascii="Poppins" w:hAnsi="Poppins" w:cs="Poppins"/>
+                                <w:color w:val="595959" w:themeColor="text1" w:themeTint="A6"/>
+                                <w:spacing w:val="10"/>
+                                <w:sz w:val="16"/>
+                                <w:szCs w:val="16"/>
+                              </w:rPr>
+                              <w:t xml:space="preserve"> – Současnost</w:t>
                             </w:r>
                           </w:p>
                           <w:p>
@@ -2788,8 +3008,8 @@
                                 <w:rFonts w:ascii="Poppins" w:hAnsi="Poppins" w:cs="Poppins"/>
                                 <w:color w:val="595959" w:themeColor="text1" w:themeTint="A6"/>
                                 <w:spacing w:val="10"/>
-                                <w:sz w:val="14"/>
-                                <w:szCs w:val="14"/>
+                                <w:sz w:val="16"/>
+                                <w:szCs w:val="16"/>
                               </w:rPr>
                               <w:t>Zář</w:t>
                             </w:r>
@@ -2798,8 +3018,18 @@
                                 <w:rFonts w:ascii="Poppins" w:hAnsi="Poppins" w:cs="Poppins"/>
                                 <w:color w:val="595959" w:themeColor="text1" w:themeTint="A6"/>
                                 <w:spacing w:val="10"/>
-                                <w:sz w:val="14"/>
-                                <w:szCs w:val="14"/>
+                                <w:sz w:val="16"/>
+                                <w:szCs w:val="16"/>
+                              </w:rPr>
+                              <w:t>í</w:t>
+                            </w:r>
+                            <w:r>
+                              <w:rPr>
+                                <w:rFonts w:ascii="Poppins" w:hAnsi="Poppins" w:cs="Poppins"/>
+                                <w:color w:val="595959" w:themeColor="text1" w:themeTint="A6"/>
+                                <w:spacing w:val="10"/>
+                                <w:sz w:val="16"/>
+                                <w:szCs w:val="16"/>
                               </w:rPr>
                               <w:t xml:space="preserve"> 20</w:t>
                             </w:r>
@@ -2808,8 +3038,8 @@
                                 <w:rFonts w:ascii="Poppins" w:hAnsi="Poppins" w:cs="Poppins"/>
                                 <w:color w:val="595959" w:themeColor="text1" w:themeTint="A6"/>
                                 <w:spacing w:val="10"/>
-                                <w:sz w:val="14"/>
-                                <w:szCs w:val="14"/>
+                                <w:sz w:val="16"/>
+                                <w:szCs w:val="16"/>
                               </w:rPr>
                               <w:t>19</w:t>
                             </w:r>
@@ -2818,8 +3048,8 @@
                                 <w:rFonts w:ascii="Poppins" w:hAnsi="Poppins" w:cs="Poppins"/>
                                 <w:color w:val="595959" w:themeColor="text1" w:themeTint="A6"/>
                                 <w:spacing w:val="10"/>
-                                <w:sz w:val="14"/>
-                                <w:szCs w:val="14"/>
+                                <w:sz w:val="16"/>
+                                <w:szCs w:val="16"/>
                               </w:rPr>
                               <w:t xml:space="preserve"> – </w:t>
                             </w:r>
@@ -2828,10 +3058,30 @@
                                 <w:rFonts w:ascii="Poppins" w:hAnsi="Poppins" w:cs="Poppins"/>
                                 <w:color w:val="595959" w:themeColor="text1" w:themeTint="A6"/>
                                 <w:spacing w:val="10"/>
-                                <w:sz w:val="14"/>
-                                <w:szCs w:val="14"/>
-                              </w:rPr>
-                              <w:t>Čvn 2023</w:t>
+                                <w:sz w:val="16"/>
+                                <w:szCs w:val="16"/>
+                              </w:rPr>
+                              <w:t>Č</w:t>
+                            </w:r>
+                            <w:r>
+                              <w:rPr>
+                                <w:rFonts w:ascii="Poppins" w:hAnsi="Poppins" w:cs="Poppins"/>
+                                <w:color w:val="595959" w:themeColor="text1" w:themeTint="A6"/>
+                                <w:spacing w:val="10"/>
+                                <w:sz w:val="16"/>
+                                <w:szCs w:val="16"/>
+                              </w:rPr>
+                              <w:t>erven</w:t>
+                            </w:r>
+                            <w:r>
+                              <w:rPr>
+                                <w:rFonts w:ascii="Poppins" w:hAnsi="Poppins" w:cs="Poppins"/>
+                                <w:color w:val="595959" w:themeColor="text1" w:themeTint="A6"/>
+                                <w:spacing w:val="10"/>
+                                <w:sz w:val="16"/>
+                                <w:szCs w:val="16"/>
+                              </w:rPr>
+                              <w:t xml:space="preserve"> 2023</w:t>
                             </w:r>
                             <w:r>
                               <w:rPr>
@@ -2887,7 +3137,7 @@
                                 <w:sz w:val="14"/>
                                 <w:szCs w:val="14"/>
                               </w:rPr>
-                              <w:t xml:space="preserve"> s vyznamenáním.</w:t>
+                              <w:t xml:space="preserve"> s vyznamenáním</w:t>
                             </w:r>
                           </w:p>
                           <w:p>
@@ -3049,8 +3299,8 @@
                           <w:rFonts w:ascii="Poppins" w:hAnsi="Poppins" w:cs="Poppins"/>
                           <w:color w:val="595959" w:themeColor="text1" w:themeTint="A6"/>
                           <w:spacing w:val="10"/>
-                          <w:sz w:val="14"/>
-                          <w:szCs w:val="14"/>
+                          <w:sz w:val="16"/>
+                          <w:szCs w:val="16"/>
                         </w:rPr>
                       </w:pPr>
                       <w:r>
@@ -3058,10 +3308,50 @@
                           <w:rFonts w:ascii="Poppins" w:hAnsi="Poppins" w:cs="Poppins"/>
                           <w:color w:val="595959" w:themeColor="text1" w:themeTint="A6"/>
                           <w:spacing w:val="10"/>
-                          <w:sz w:val="14"/>
-                          <w:szCs w:val="14"/>
-                        </w:rPr>
-                        <w:t>Zář 2024 – Současnost</w:t>
+                          <w:sz w:val="16"/>
+                          <w:szCs w:val="16"/>
+                        </w:rPr>
+                        <w:t>Zář</w:t>
+                      </w:r>
+                      <w:r>
+                        <w:rPr>
+                          <w:rFonts w:ascii="Poppins" w:hAnsi="Poppins" w:cs="Poppins"/>
+                          <w:color w:val="595959" w:themeColor="text1" w:themeTint="A6"/>
+                          <w:spacing w:val="10"/>
+                          <w:sz w:val="16"/>
+                          <w:szCs w:val="16"/>
+                        </w:rPr>
+                        <w:t>í</w:t>
+                      </w:r>
+                      <w:r>
+                        <w:rPr>
+                          <w:rFonts w:ascii="Poppins" w:hAnsi="Poppins" w:cs="Poppins"/>
+                          <w:color w:val="595959" w:themeColor="text1" w:themeTint="A6"/>
+                          <w:spacing w:val="10"/>
+                          <w:sz w:val="16"/>
+                          <w:szCs w:val="16"/>
+                        </w:rPr>
+                        <w:t xml:space="preserve"> 202</w:t>
+                      </w:r>
+                      <w:r>
+                        <w:rPr>
+                          <w:rFonts w:ascii="Poppins" w:hAnsi="Poppins" w:cs="Poppins"/>
+                          <w:color w:val="595959" w:themeColor="text1" w:themeTint="A6"/>
+                          <w:spacing w:val="10"/>
+                          <w:sz w:val="16"/>
+                          <w:szCs w:val="16"/>
+                        </w:rPr>
+                        <w:t>3</w:t>
+                      </w:r>
+                      <w:r>
+                        <w:rPr>
+                          <w:rFonts w:ascii="Poppins" w:hAnsi="Poppins" w:cs="Poppins"/>
+                          <w:color w:val="595959" w:themeColor="text1" w:themeTint="A6"/>
+                          <w:spacing w:val="10"/>
+                          <w:sz w:val="16"/>
+                          <w:szCs w:val="16"/>
+                        </w:rPr>
+                        <w:t xml:space="preserve"> – Současnost</w:t>
                       </w:r>
                     </w:p>
                     <w:p>
@@ -3140,8 +3430,8 @@
                           <w:rFonts w:ascii="Poppins" w:hAnsi="Poppins" w:cs="Poppins"/>
                           <w:color w:val="595959" w:themeColor="text1" w:themeTint="A6"/>
                           <w:spacing w:val="10"/>
-                          <w:sz w:val="14"/>
-                          <w:szCs w:val="14"/>
+                          <w:sz w:val="16"/>
+                          <w:szCs w:val="16"/>
                         </w:rPr>
                         <w:t>Zář</w:t>
                       </w:r>
@@ -3150,8 +3440,18 @@
                           <w:rFonts w:ascii="Poppins" w:hAnsi="Poppins" w:cs="Poppins"/>
                           <w:color w:val="595959" w:themeColor="text1" w:themeTint="A6"/>
                           <w:spacing w:val="10"/>
-                          <w:sz w:val="14"/>
-                          <w:szCs w:val="14"/>
+                          <w:sz w:val="16"/>
+                          <w:szCs w:val="16"/>
+                        </w:rPr>
+                        <w:t>í</w:t>
+                      </w:r>
+                      <w:r>
+                        <w:rPr>
+                          <w:rFonts w:ascii="Poppins" w:hAnsi="Poppins" w:cs="Poppins"/>
+                          <w:color w:val="595959" w:themeColor="text1" w:themeTint="A6"/>
+                          <w:spacing w:val="10"/>
+                          <w:sz w:val="16"/>
+                          <w:szCs w:val="16"/>
                         </w:rPr>
                         <w:t xml:space="preserve"> 20</w:t>
                       </w:r>
@@ -3160,8 +3460,8 @@
                           <w:rFonts w:ascii="Poppins" w:hAnsi="Poppins" w:cs="Poppins"/>
                           <w:color w:val="595959" w:themeColor="text1" w:themeTint="A6"/>
                           <w:spacing w:val="10"/>
-                          <w:sz w:val="14"/>
-                          <w:szCs w:val="14"/>
+                          <w:sz w:val="16"/>
+                          <w:szCs w:val="16"/>
                         </w:rPr>
                         <w:t>19</w:t>
                       </w:r>
@@ -3170,8 +3470,8 @@
                           <w:rFonts w:ascii="Poppins" w:hAnsi="Poppins" w:cs="Poppins"/>
                           <w:color w:val="595959" w:themeColor="text1" w:themeTint="A6"/>
                           <w:spacing w:val="10"/>
-                          <w:sz w:val="14"/>
-                          <w:szCs w:val="14"/>
+                          <w:sz w:val="16"/>
+                          <w:szCs w:val="16"/>
                         </w:rPr>
                         <w:t xml:space="preserve"> – </w:t>
                       </w:r>
@@ -3180,10 +3480,30 @@
                           <w:rFonts w:ascii="Poppins" w:hAnsi="Poppins" w:cs="Poppins"/>
                           <w:color w:val="595959" w:themeColor="text1" w:themeTint="A6"/>
                           <w:spacing w:val="10"/>
-                          <w:sz w:val="14"/>
-                          <w:szCs w:val="14"/>
-                        </w:rPr>
-                        <w:t>Čvn 2023</w:t>
+                          <w:sz w:val="16"/>
+                          <w:szCs w:val="16"/>
+                        </w:rPr>
+                        <w:t>Č</w:t>
+                      </w:r>
+                      <w:r>
+                        <w:rPr>
+                          <w:rFonts w:ascii="Poppins" w:hAnsi="Poppins" w:cs="Poppins"/>
+                          <w:color w:val="595959" w:themeColor="text1" w:themeTint="A6"/>
+                          <w:spacing w:val="10"/>
+                          <w:sz w:val="16"/>
+                          <w:szCs w:val="16"/>
+                        </w:rPr>
+                        <w:t>erven</w:t>
+                      </w:r>
+                      <w:r>
+                        <w:rPr>
+                          <w:rFonts w:ascii="Poppins" w:hAnsi="Poppins" w:cs="Poppins"/>
+                          <w:color w:val="595959" w:themeColor="text1" w:themeTint="A6"/>
+                          <w:spacing w:val="10"/>
+                          <w:sz w:val="16"/>
+                          <w:szCs w:val="16"/>
+                        </w:rPr>
+                        <w:t xml:space="preserve"> 2023</w:t>
                       </w:r>
                       <w:r>
                         <w:rPr>
@@ -3239,7 +3559,7 @@
                           <w:sz w:val="14"/>
                           <w:szCs w:val="14"/>
                         </w:rPr>
-                        <w:t xml:space="preserve"> s vyznamenáním.</w:t>
+                        <w:t xml:space="preserve"> s vyznamenáním</w:t>
                       </w:r>
                     </w:p>
                     <w:p>
@@ -3576,15 +3896,15 @@
         <mc:AlternateContent>
           <mc:Choice Requires="wps">
             <w:drawing>
-              <wp:anchor distT="0" distB="0" distL="114300" distR="114300" simplePos="0" relativeHeight="251791360" behindDoc="0" locked="0" layoutInCell="1" allowOverlap="1" wp14:anchorId="4E4BFD7A" wp14:editId="3C009ED4">
+              <wp:anchor distT="0" distB="0" distL="114300" distR="114300" simplePos="0" relativeHeight="251791360" behindDoc="0" locked="0" layoutInCell="1" allowOverlap="1" wp14:anchorId="4E4BFD7A" wp14:editId="5E544266">
                 <wp:simplePos x="0" y="0"/>
                 <wp:positionH relativeFrom="margin">
-                  <wp:posOffset>0</wp:posOffset>
+                  <wp:align>left</wp:align>
                 </wp:positionH>
                 <wp:positionV relativeFrom="paragraph">
-                  <wp:posOffset>99861</wp:posOffset>
+                  <wp:posOffset>100965</wp:posOffset>
                 </wp:positionV>
-                <wp:extent cx="2114550" cy="2105660"/>
+                <wp:extent cx="2178050" cy="2105660"/>
                 <wp:effectExtent l="0" t="0" r="0" b="8890"/>
                 <wp:wrapNone/>
                 <wp:docPr id="965480272" name="Textové pole 965480272"/>
@@ -3596,7 +3916,7 @@
                       <wps:spPr>
                         <a:xfrm>
                           <a:off x="0" y="0"/>
-                          <a:ext cx="2114550" cy="2105660"/>
+                          <a:ext cx="2178050" cy="2105660"/>
                         </a:xfrm>
                         <a:prstGeom prst="rect">
                           <a:avLst/>
@@ -3730,6 +4050,34 @@
                                 <w:szCs w:val="14"/>
                               </w:rPr>
                               <w:t>ánek – HTML/CSS/JS, React, Wordpress</w:t>
+                            </w:r>
+                          </w:p>
+                          <w:p>
+                            <w:pPr>
+                              <w:pStyle w:val="Odstavecseseznamem"/>
+                              <w:numPr>
+                                <w:ilvl w:val="0"/>
+                                <w:numId w:val="9"/>
+                              </w:numPr>
+                              <w:snapToGrid w:val="0"/>
+                              <w:ind w:left="142" w:hanging="142"/>
+                              <w:rPr>
+                                <w:rFonts w:ascii="Poppins" w:hAnsi="Poppins" w:cs="Poppins"/>
+                                <w:color w:val="595959" w:themeColor="text1" w:themeTint="A6"/>
+                                <w:spacing w:val="10"/>
+                                <w:sz w:val="14"/>
+                                <w:szCs w:val="14"/>
+                              </w:rPr>
+                            </w:pPr>
+                            <w:r>
+                              <w:rPr>
+                                <w:rFonts w:ascii="Poppins" w:hAnsi="Poppins" w:cs="Poppins"/>
+                                <w:color w:val="595959" w:themeColor="text1" w:themeTint="A6"/>
+                                <w:spacing w:val="10"/>
+                                <w:sz w:val="14"/>
+                                <w:szCs w:val="14"/>
+                              </w:rPr>
+                              <w:t>Programovací jazyky – C#, Java, Unity C#</w:t>
                             </w:r>
                           </w:p>
                           <w:p>
@@ -3810,7 +4158,7 @@
           </mc:Choice>
           <mc:Fallback>
             <w:pict>
-              <v:shape w14:anchorId="4E4BFD7A" id="Textové pole 965480272" o:spid="_x0000_s1032" type="#_x0000_t202" style="position:absolute;margin-left:0;margin-top:7.85pt;width:166.5pt;height:165.8pt;z-index:251791360;visibility:visible;mso-wrap-style:square;mso-width-percent:0;mso-height-percent:0;mso-wrap-distance-left:9pt;mso-wrap-distance-top:0;mso-wrap-distance-right:9pt;mso-wrap-distance-bottom:0;mso-position-horizontal:absolute;mso-position-horizontal-relative:margin;mso-position-vertical:absolute;mso-position-vertical-relative:text;mso-width-percent:0;mso-height-percent:0;mso-width-relative:margin;mso-height-relative:margin;v-text-anchor:top" o:gfxdata="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" fillcolor="white [3201]" stroked="f" strokeweight=".5pt">
+              <v:shape w14:anchorId="4E4BFD7A" id="Textové pole 965480272" o:spid="_x0000_s1032" type="#_x0000_t202" style="position:absolute;margin-left:0;margin-top:7.95pt;width:171.5pt;height:165.8pt;z-index:251791360;visibility:visible;mso-wrap-style:square;mso-width-percent:0;mso-height-percent:0;mso-wrap-distance-left:9pt;mso-wrap-distance-top:0;mso-wrap-distance-right:9pt;mso-wrap-distance-bottom:0;mso-position-horizontal:left;mso-position-horizontal-relative:margin;mso-position-vertical:absolute;mso-position-vertical-relative:text;mso-width-percent:0;mso-height-percent:0;mso-width-relative:margin;mso-height-relative:margin;v-text-anchor:top" o:gfxdata="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" fillcolor="white [3201]" stroked="f" strokeweight=".5pt">
                 <v:textbox>
                   <w:txbxContent>
                     <w:p>
@@ -3960,6 +4308,34 @@
                           <w:sz w:val="14"/>
                           <w:szCs w:val="14"/>
                         </w:rPr>
+                        <w:t>Programovací jazyky – C#, Java, Unity C#</w:t>
+                      </w:r>
+                    </w:p>
+                    <w:p>
+                      <w:pPr>
+                        <w:pStyle w:val="Odstavecseseznamem"/>
+                        <w:numPr>
+                          <w:ilvl w:val="0"/>
+                          <w:numId w:val="9"/>
+                        </w:numPr>
+                        <w:snapToGrid w:val="0"/>
+                        <w:ind w:left="142" w:hanging="142"/>
+                        <w:rPr>
+                          <w:rFonts w:ascii="Poppins" w:hAnsi="Poppins" w:cs="Poppins"/>
+                          <w:color w:val="595959" w:themeColor="text1" w:themeTint="A6"/>
+                          <w:spacing w:val="10"/>
+                          <w:sz w:val="14"/>
+                          <w:szCs w:val="14"/>
+                        </w:rPr>
+                      </w:pPr>
+                      <w:r>
+                        <w:rPr>
+                          <w:rFonts w:ascii="Poppins" w:hAnsi="Poppins" w:cs="Poppins"/>
+                          <w:color w:val="595959" w:themeColor="text1" w:themeTint="A6"/>
+                          <w:spacing w:val="10"/>
+                          <w:sz w:val="14"/>
+                          <w:szCs w:val="14"/>
+                        </w:rPr>
                         <w:t>Editace videa – Adobe Premiere Pro</w:t>
                       </w:r>
                     </w:p>
@@ -4015,13 +4391,13 @@
         <mc:AlternateContent>
           <mc:Choice Requires="wps">
             <w:drawing>
-              <wp:anchor distT="0" distB="0" distL="114300" distR="114300" simplePos="0" relativeHeight="251798528" behindDoc="0" locked="0" layoutInCell="1" allowOverlap="1" wp14:anchorId="220EB415" wp14:editId="7E098418">
+              <wp:anchor distT="0" distB="0" distL="114300" distR="114300" simplePos="0" relativeHeight="251798528" behindDoc="0" locked="0" layoutInCell="1" allowOverlap="1" wp14:anchorId="220EB415" wp14:editId="1D2CEAAF">
                 <wp:simplePos x="0" y="0"/>
                 <wp:positionH relativeFrom="column">
                   <wp:posOffset>84455</wp:posOffset>
                 </wp:positionH>
                 <wp:positionV relativeFrom="paragraph">
-                  <wp:posOffset>2914650</wp:posOffset>
+                  <wp:posOffset>3143250</wp:posOffset>
                 </wp:positionV>
                 <wp:extent cx="250190" cy="0"/>
                 <wp:effectExtent l="0" t="0" r="0" b="0"/>
@@ -4075,7 +4451,7 @@
           </mc:Choice>
           <mc:Fallback>
             <w:pict>
-              <v:line w14:anchorId="4070B826" id="Přímá spojnice 1044895845" o:spid="_x0000_s1026" style="position:absolute;z-index:251798528;visibility:visible;mso-wrap-style:square;mso-width-percent:0;mso-height-percent:0;mso-wrap-distance-left:9pt;mso-wrap-distance-top:0;mso-wrap-distance-right:9pt;mso-wrap-distance-bottom:0;mso-position-horizontal:absolute;mso-position-horizontal-relative:text;mso-position-vertical:absolute;mso-position-vertical-relative:text;mso-width-percent:0;mso-height-percent:0;mso-width-relative:margin;mso-height-relative:margin" from="6.65pt,229.5pt" to="26.35pt,229.5pt" o:gfxdata="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" strokecolor="black [3213]" strokeweight="1.5pt">
+              <v:line w14:anchorId="0F156125" id="Přímá spojnice 1044895845" o:spid="_x0000_s1026" style="position:absolute;z-index:251798528;visibility:visible;mso-wrap-style:square;mso-width-percent:0;mso-height-percent:0;mso-wrap-distance-left:9pt;mso-wrap-distance-top:0;mso-wrap-distance-right:9pt;mso-wrap-distance-bottom:0;mso-position-horizontal:absolute;mso-position-horizontal-relative:text;mso-position-vertical:absolute;mso-position-vertical-relative:text;mso-width-percent:0;mso-height-percent:0;mso-width-relative:margin;mso-height-relative:margin" from="6.65pt,247.5pt" to="26.35pt,247.5pt" o:gfxdata="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" strokecolor="black [3213]" strokeweight="1.5pt">
                 <v:stroke joinstyle="miter"/>
               </v:line>
             </w:pict>
@@ -4090,13 +4466,13 @@
         <mc:AlternateContent>
           <mc:Choice Requires="wps">
             <w:drawing>
-              <wp:anchor distT="0" distB="0" distL="114300" distR="114300" simplePos="0" relativeHeight="251797504" behindDoc="0" locked="0" layoutInCell="1" allowOverlap="1" wp14:anchorId="71A0A969" wp14:editId="0EEB903F">
+              <wp:anchor distT="0" distB="0" distL="114300" distR="114300" simplePos="0" relativeHeight="251797504" behindDoc="0" locked="0" layoutInCell="1" allowOverlap="1" wp14:anchorId="71A0A969" wp14:editId="4F8C75AA">
                 <wp:simplePos x="0" y="0"/>
                 <wp:positionH relativeFrom="margin">
                   <wp:posOffset>0</wp:posOffset>
                 </wp:positionH>
                 <wp:positionV relativeFrom="paragraph">
-                  <wp:posOffset>2603666</wp:posOffset>
+                  <wp:posOffset>2832100</wp:posOffset>
                 </wp:positionV>
                 <wp:extent cx="2114550" cy="2105660"/>
                 <wp:effectExtent l="0" t="0" r="0" b="8890"/>
@@ -4217,7 +4593,7 @@
           </mc:Choice>
           <mc:Fallback>
             <w:pict>
-              <v:shape w14:anchorId="71A0A969" id="Textové pole 2008648147" o:spid="_x0000_s1033" type="#_x0000_t202" style="position:absolute;margin-left:0;margin-top:205pt;width:166.5pt;height:165.8pt;z-index:251797504;visibility:visible;mso-wrap-style:square;mso-width-percent:0;mso-height-percent:0;mso-wrap-distance-left:9pt;mso-wrap-distance-top:0;mso-wrap-distance-right:9pt;mso-wrap-distance-bottom:0;mso-position-horizontal:absolute;mso-position-horizontal-relative:margin;mso-position-vertical:absolute;mso-position-vertical-relative:text;mso-width-percent:0;mso-height-percent:0;mso-width-relative:margin;mso-height-relative:margin;v-text-anchor:top" o:gfxdata="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" fillcolor="white [3201]" stroked="f" strokeweight=".5pt">
+              <v:shape w14:anchorId="71A0A969" id="Textové pole 2008648147" o:spid="_x0000_s1033" type="#_x0000_t202" style="position:absolute;margin-left:0;margin-top:223pt;width:166.5pt;height:165.8pt;z-index:251797504;visibility:visible;mso-wrap-style:square;mso-width-percent:0;mso-height-percent:0;mso-wrap-distance-left:9pt;mso-wrap-distance-top:0;mso-wrap-distance-right:9pt;mso-wrap-distance-bottom:0;mso-position-horizontal:absolute;mso-position-horizontal-relative:margin;mso-position-vertical:absolute;mso-position-vertical-relative:text;mso-width-percent:0;mso-height-percent:0;mso-width-relative:margin;mso-height-relative:margin;v-text-anchor:top" o:gfxdata="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" fillcolor="white [3201]" stroked="f" strokeweight=".5pt">
                 <v:textbox>
                   <w:txbxContent>
                     <w:p>
@@ -4307,318 +4683,13 @@
         <mc:AlternateContent>
           <mc:Choice Requires="wps">
             <w:drawing>
-              <wp:anchor distT="0" distB="0" distL="114300" distR="114300" simplePos="0" relativeHeight="251794432" behindDoc="0" locked="0" layoutInCell="1" allowOverlap="1" wp14:anchorId="7227FE44" wp14:editId="5F12774F">
-                <wp:simplePos x="0" y="0"/>
-                <wp:positionH relativeFrom="margin">
-                  <wp:posOffset>0</wp:posOffset>
-                </wp:positionH>
-                <wp:positionV relativeFrom="paragraph">
-                  <wp:posOffset>1370330</wp:posOffset>
-                </wp:positionV>
-                <wp:extent cx="2114550" cy="2105660"/>
-                <wp:effectExtent l="0" t="0" r="0" b="8890"/>
-                <wp:wrapNone/>
-                <wp:docPr id="280452466" name="Textové pole 280452466"/>
-                <wp:cNvGraphicFramePr/>
-                <a:graphic xmlns:a="http://schemas.openxmlformats.org/drawingml/2006/main">
-                  <a:graphicData uri="http://schemas.microsoft.com/office/word/2010/wordprocessingShape">
-                    <wps:wsp>
-                      <wps:cNvSpPr txBox="1"/>
-                      <wps:spPr>
-                        <a:xfrm>
-                          <a:off x="0" y="0"/>
-                          <a:ext cx="2114550" cy="2105660"/>
-                        </a:xfrm>
-                        <a:prstGeom prst="rect">
-                          <a:avLst/>
-                        </a:prstGeom>
-                        <a:solidFill>
-                          <a:schemeClr val="lt1"/>
-                        </a:solidFill>
-                        <a:ln w="6350">
-                          <a:noFill/>
-                        </a:ln>
-                      </wps:spPr>
-                      <wps:txbx>
-                        <w:txbxContent>
-                          <w:p>
-                            <w:pPr>
-                              <w:snapToGrid w:val="0"/>
-                              <w:spacing w:after="360"/>
-                              <w:rPr>
-                                <w:rFonts w:ascii="Poppins" w:hAnsi="Poppins" w:cs="Poppins"/>
-                                <w:b/>
-                                <w:bCs/>
-                                <w:spacing w:val="20"/>
-                                <w:sz w:val="28"/>
-                                <w:szCs w:val="28"/>
-                              </w:rPr>
-                            </w:pPr>
-                            <w:r>
-                              <w:rPr>
-                                <w:rFonts w:ascii="Poppins" w:hAnsi="Poppins" w:cs="Poppins"/>
-                                <w:b/>
-                                <w:bCs/>
-                                <w:spacing w:val="20"/>
-                                <w:sz w:val="28"/>
-                                <w:szCs w:val="28"/>
-                              </w:rPr>
-                              <w:t>KONÍČKY</w:t>
-                            </w:r>
-                          </w:p>
-                          <w:p>
-                            <w:pPr>
-                              <w:snapToGrid w:val="0"/>
-                              <w:rPr>
-                                <w:rFonts w:ascii="Poppins" w:hAnsi="Poppins" w:cs="Poppins"/>
-                                <w:color w:val="595959" w:themeColor="text1" w:themeTint="A6"/>
-                                <w:spacing w:val="10"/>
-                                <w:sz w:val="14"/>
-                                <w:szCs w:val="14"/>
-                              </w:rPr>
-                            </w:pPr>
-                            <w:r>
-                              <w:rPr>
-                                <w:rFonts w:ascii="Poppins" w:hAnsi="Poppins" w:cs="Poppins"/>
-                                <w:color w:val="595959" w:themeColor="text1" w:themeTint="A6"/>
-                                <w:spacing w:val="10"/>
-                                <w:sz w:val="14"/>
-                                <w:szCs w:val="14"/>
-                              </w:rPr>
-                              <w:t>Hra na kytaru</w:t>
-                            </w:r>
-                          </w:p>
-                          <w:p>
-                            <w:pPr>
-                              <w:snapToGrid w:val="0"/>
-                              <w:rPr>
-                                <w:rFonts w:ascii="Poppins" w:hAnsi="Poppins" w:cs="Poppins"/>
-                                <w:color w:val="595959" w:themeColor="text1" w:themeTint="A6"/>
-                                <w:spacing w:val="10"/>
-                                <w:sz w:val="14"/>
-                                <w:szCs w:val="14"/>
-                              </w:rPr>
-                            </w:pPr>
-                            <w:r>
-                              <w:rPr>
-                                <w:rFonts w:ascii="Poppins" w:hAnsi="Poppins" w:cs="Poppins"/>
-                                <w:color w:val="595959" w:themeColor="text1" w:themeTint="A6"/>
-                                <w:spacing w:val="10"/>
-                                <w:sz w:val="14"/>
-                                <w:szCs w:val="14"/>
-                              </w:rPr>
-                              <w:t>Poslech hudby</w:t>
-                            </w:r>
-                          </w:p>
-                          <w:p>
-                            <w:pPr>
-                              <w:snapToGrid w:val="0"/>
-                              <w:rPr>
-                                <w:rFonts w:ascii="Poppins" w:hAnsi="Poppins" w:cs="Poppins"/>
-                                <w:color w:val="595959" w:themeColor="text1" w:themeTint="A6"/>
-                                <w:spacing w:val="10"/>
-                                <w:sz w:val="14"/>
-                                <w:szCs w:val="14"/>
-                              </w:rPr>
-                            </w:pPr>
-                            <w:r>
-                              <w:rPr>
-                                <w:rFonts w:ascii="Poppins" w:hAnsi="Poppins" w:cs="Poppins"/>
-                                <w:color w:val="595959" w:themeColor="text1" w:themeTint="A6"/>
-                                <w:spacing w:val="10"/>
-                                <w:sz w:val="14"/>
-                                <w:szCs w:val="14"/>
-                              </w:rPr>
-                              <w:t>Sledování vývoje umělé inteligence</w:t>
-                            </w:r>
-                          </w:p>
-                          <w:p>
-                            <w:pPr>
-                              <w:snapToGrid w:val="0"/>
-                              <w:rPr>
-                                <w:rFonts w:ascii="Poppins" w:hAnsi="Poppins" w:cs="Poppins"/>
-                                <w:color w:val="595959" w:themeColor="text1" w:themeTint="A6"/>
-                                <w:spacing w:val="10"/>
-                                <w:sz w:val="14"/>
-                                <w:szCs w:val="14"/>
-                              </w:rPr>
-                            </w:pPr>
-                          </w:p>
-                          <w:p>
-                            <w:pPr>
-                              <w:snapToGrid w:val="0"/>
-                              <w:rPr>
-                                <w:rFonts w:ascii="Poppins" w:hAnsi="Poppins" w:cs="Poppins"/>
-                                <w:color w:val="595959" w:themeColor="text1" w:themeTint="A6"/>
-                                <w:spacing w:val="10"/>
-                                <w:sz w:val="14"/>
-                                <w:szCs w:val="14"/>
-                              </w:rPr>
-                            </w:pPr>
-                          </w:p>
-                        </w:txbxContent>
-                      </wps:txbx>
-                      <wps:bodyPr rot="0" spcFirstLastPara="0" vertOverflow="overflow" horzOverflow="overflow" vert="horz" wrap="square" lIns="91440" tIns="45720" rIns="91440" bIns="45720" numCol="1" spcCol="0" rtlCol="0" fromWordArt="0" anchor="t" anchorCtr="0" forceAA="0" compatLnSpc="1">
-                        <a:prstTxWarp prst="textNoShape">
-                          <a:avLst/>
-                        </a:prstTxWarp>
-                        <a:noAutofit/>
-                      </wps:bodyPr>
-                    </wps:wsp>
-                  </a:graphicData>
-                </a:graphic>
-                <wp14:sizeRelH relativeFrom="margin">
-                  <wp14:pctWidth>0</wp14:pctWidth>
-                </wp14:sizeRelH>
-                <wp14:sizeRelV relativeFrom="margin">
-                  <wp14:pctHeight>0</wp14:pctHeight>
-                </wp14:sizeRelV>
-              </wp:anchor>
-            </w:drawing>
-          </mc:Choice>
-          <mc:Fallback>
-            <w:pict>
-              <v:shape w14:anchorId="7227FE44" id="Textové pole 280452466" o:spid="_x0000_s1034" type="#_x0000_t202" style="position:absolute;margin-left:0;margin-top:107.9pt;width:166.5pt;height:165.8pt;z-index:251794432;visibility:visible;mso-wrap-style:square;mso-width-percent:0;mso-height-percent:0;mso-wrap-distance-left:9pt;mso-wrap-distance-top:0;mso-wrap-distance-right:9pt;mso-wrap-distance-bottom:0;mso-position-horizontal:absolute;mso-position-horizontal-relative:margin;mso-position-vertical:absolute;mso-position-vertical-relative:text;mso-width-percent:0;mso-height-percent:0;mso-width-relative:margin;mso-height-relative:margin;v-text-anchor:top" o:gfxdata="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" fillcolor="white [3201]" stroked="f" strokeweight=".5pt">
-                <v:textbox>
-                  <w:txbxContent>
-                    <w:p>
-                      <w:pPr>
-                        <w:snapToGrid w:val="0"/>
-                        <w:spacing w:after="360"/>
-                        <w:rPr>
-                          <w:rFonts w:ascii="Poppins" w:hAnsi="Poppins" w:cs="Poppins"/>
-                          <w:b/>
-                          <w:bCs/>
-                          <w:spacing w:val="20"/>
-                          <w:sz w:val="28"/>
-                          <w:szCs w:val="28"/>
-                        </w:rPr>
-                      </w:pPr>
-                      <w:r>
-                        <w:rPr>
-                          <w:rFonts w:ascii="Poppins" w:hAnsi="Poppins" w:cs="Poppins"/>
-                          <w:b/>
-                          <w:bCs/>
-                          <w:spacing w:val="20"/>
-                          <w:sz w:val="28"/>
-                          <w:szCs w:val="28"/>
-                        </w:rPr>
-                        <w:t>KONÍČKY</w:t>
-                      </w:r>
-                    </w:p>
-                    <w:p>
-                      <w:pPr>
-                        <w:snapToGrid w:val="0"/>
-                        <w:rPr>
-                          <w:rFonts w:ascii="Poppins" w:hAnsi="Poppins" w:cs="Poppins"/>
-                          <w:color w:val="595959" w:themeColor="text1" w:themeTint="A6"/>
-                          <w:spacing w:val="10"/>
-                          <w:sz w:val="14"/>
-                          <w:szCs w:val="14"/>
-                        </w:rPr>
-                      </w:pPr>
-                      <w:r>
-                        <w:rPr>
-                          <w:rFonts w:ascii="Poppins" w:hAnsi="Poppins" w:cs="Poppins"/>
-                          <w:color w:val="595959" w:themeColor="text1" w:themeTint="A6"/>
-                          <w:spacing w:val="10"/>
-                          <w:sz w:val="14"/>
-                          <w:szCs w:val="14"/>
-                        </w:rPr>
-                        <w:t>Hra na kytaru</w:t>
-                      </w:r>
-                    </w:p>
-                    <w:p>
-                      <w:pPr>
-                        <w:snapToGrid w:val="0"/>
-                        <w:rPr>
-                          <w:rFonts w:ascii="Poppins" w:hAnsi="Poppins" w:cs="Poppins"/>
-                          <w:color w:val="595959" w:themeColor="text1" w:themeTint="A6"/>
-                          <w:spacing w:val="10"/>
-                          <w:sz w:val="14"/>
-                          <w:szCs w:val="14"/>
-                        </w:rPr>
-                      </w:pPr>
-                      <w:r>
-                        <w:rPr>
-                          <w:rFonts w:ascii="Poppins" w:hAnsi="Poppins" w:cs="Poppins"/>
-                          <w:color w:val="595959" w:themeColor="text1" w:themeTint="A6"/>
-                          <w:spacing w:val="10"/>
-                          <w:sz w:val="14"/>
-                          <w:szCs w:val="14"/>
-                        </w:rPr>
-                        <w:t>Poslech hudby</w:t>
-                      </w:r>
-                    </w:p>
-                    <w:p>
-                      <w:pPr>
-                        <w:snapToGrid w:val="0"/>
-                        <w:rPr>
-                          <w:rFonts w:ascii="Poppins" w:hAnsi="Poppins" w:cs="Poppins"/>
-                          <w:color w:val="595959" w:themeColor="text1" w:themeTint="A6"/>
-                          <w:spacing w:val="10"/>
-                          <w:sz w:val="14"/>
-                          <w:szCs w:val="14"/>
-                        </w:rPr>
-                      </w:pPr>
-                      <w:r>
-                        <w:rPr>
-                          <w:rFonts w:ascii="Poppins" w:hAnsi="Poppins" w:cs="Poppins"/>
-                          <w:color w:val="595959" w:themeColor="text1" w:themeTint="A6"/>
-                          <w:spacing w:val="10"/>
-                          <w:sz w:val="14"/>
-                          <w:szCs w:val="14"/>
-                        </w:rPr>
-                        <w:t>Sledování vývoje umělé inteligence</w:t>
-                      </w:r>
-                    </w:p>
-                    <w:p>
-                      <w:pPr>
-                        <w:snapToGrid w:val="0"/>
-                        <w:rPr>
-                          <w:rFonts w:ascii="Poppins" w:hAnsi="Poppins" w:cs="Poppins"/>
-                          <w:color w:val="595959" w:themeColor="text1" w:themeTint="A6"/>
-                          <w:spacing w:val="10"/>
-                          <w:sz w:val="14"/>
-                          <w:szCs w:val="14"/>
-                        </w:rPr>
-                      </w:pPr>
-                    </w:p>
-                    <w:p>
-                      <w:pPr>
-                        <w:snapToGrid w:val="0"/>
-                        <w:rPr>
-                          <w:rFonts w:ascii="Poppins" w:hAnsi="Poppins" w:cs="Poppins"/>
-                          <w:color w:val="595959" w:themeColor="text1" w:themeTint="A6"/>
-                          <w:spacing w:val="10"/>
-                          <w:sz w:val="14"/>
-                          <w:szCs w:val="14"/>
-                        </w:rPr>
-                      </w:pPr>
-                    </w:p>
-                  </w:txbxContent>
-                </v:textbox>
-                <w10:wrap anchorx="margin"/>
-              </v:shape>
-            </w:pict>
-          </mc:Fallback>
-        </mc:AlternateContent>
-      </w:r>
-      <w:r>
-        <w:rPr>
-          <w:rFonts w:ascii="Montserrat" w:hAnsi="Montserrat"/>
-          <w:noProof/>
-        </w:rPr>
-        <mc:AlternateContent>
-          <mc:Choice Requires="wps">
-            <w:drawing>
-              <wp:anchor distT="0" distB="0" distL="114300" distR="114300" simplePos="0" relativeHeight="251795456" behindDoc="0" locked="0" layoutInCell="1" allowOverlap="1" wp14:anchorId="09D44035" wp14:editId="6277F102">
+              <wp:anchor distT="0" distB="0" distL="114300" distR="114300" simplePos="0" relativeHeight="251795456" behindDoc="0" locked="0" layoutInCell="1" allowOverlap="1" wp14:anchorId="09D44035" wp14:editId="09624D1C">
                 <wp:simplePos x="0" y="0"/>
                 <wp:positionH relativeFrom="column">
                   <wp:posOffset>84455</wp:posOffset>
                 </wp:positionH>
                 <wp:positionV relativeFrom="paragraph">
-                  <wp:posOffset>1681646</wp:posOffset>
+                  <wp:posOffset>1852930</wp:posOffset>
                 </wp:positionV>
                 <wp:extent cx="250190" cy="0"/>
                 <wp:effectExtent l="0" t="0" r="0" b="0"/>
@@ -4672,7 +4743,7 @@
           </mc:Choice>
           <mc:Fallback>
             <w:pict>
-              <v:line w14:anchorId="4E3F5D2E" id="Přímá spojnice 1717214499" o:spid="_x0000_s1026" style="position:absolute;z-index:251795456;visibility:visible;mso-wrap-style:square;mso-width-percent:0;mso-height-percent:0;mso-wrap-distance-left:9pt;mso-wrap-distance-top:0;mso-wrap-distance-right:9pt;mso-wrap-distance-bottom:0;mso-position-horizontal:absolute;mso-position-horizontal-relative:text;mso-position-vertical:absolute;mso-position-vertical-relative:text;mso-width-percent:0;mso-height-percent:0;mso-width-relative:margin;mso-height-relative:margin" from="6.65pt,132.4pt" to="26.35pt,132.4pt" o:gfxdata="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" strokecolor="black [3213]" strokeweight="1.5pt">
+              <v:line w14:anchorId="06C2DAC3" id="Přímá spojnice 1717214499" o:spid="_x0000_s1026" style="position:absolute;z-index:251795456;visibility:visible;mso-wrap-style:square;mso-width-percent:0;mso-height-percent:0;mso-wrap-distance-left:9pt;mso-wrap-distance-top:0;mso-wrap-distance-right:9pt;mso-wrap-distance-bottom:0;mso-position-horizontal:absolute;mso-position-horizontal-relative:text;mso-position-vertical:absolute;mso-position-vertical-relative:text;mso-width-percent:0;mso-height-percent:0;mso-width-relative:margin;mso-height-relative:margin" from="6.65pt,145.9pt" to="26.35pt,145.9pt" o:gfxdata="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" strokecolor="black [3213]" strokeweight="1.5pt">
                 <v:stroke joinstyle="miter"/>
               </v:line>
             </w:pict>
@@ -4687,7 +4758,312 @@
         <mc:AlternateContent>
           <mc:Choice Requires="wps">
             <w:drawing>
-              <wp:anchor distT="0" distB="0" distL="114300" distR="114300" simplePos="0" relativeHeight="251792384" behindDoc="0" locked="0" layoutInCell="1" allowOverlap="1" wp14:anchorId="6CC3DFD6" wp14:editId="2E65B55E">
+              <wp:anchor distT="0" distB="0" distL="114300" distR="114300" simplePos="0" relativeHeight="251794432" behindDoc="0" locked="0" layoutInCell="1" allowOverlap="1" wp14:anchorId="7227FE44" wp14:editId="1B34E3D2">
+                <wp:simplePos x="0" y="0"/>
+                <wp:positionH relativeFrom="margin">
+                  <wp:posOffset>0</wp:posOffset>
+                </wp:positionH>
+                <wp:positionV relativeFrom="paragraph">
+                  <wp:posOffset>1541780</wp:posOffset>
+                </wp:positionV>
+                <wp:extent cx="2114550" cy="2105660"/>
+                <wp:effectExtent l="0" t="0" r="0" b="8890"/>
+                <wp:wrapNone/>
+                <wp:docPr id="280452466" name="Textové pole 280452466"/>
+                <wp:cNvGraphicFramePr/>
+                <a:graphic xmlns:a="http://schemas.openxmlformats.org/drawingml/2006/main">
+                  <a:graphicData uri="http://schemas.microsoft.com/office/word/2010/wordprocessingShape">
+                    <wps:wsp>
+                      <wps:cNvSpPr txBox="1"/>
+                      <wps:spPr>
+                        <a:xfrm>
+                          <a:off x="0" y="0"/>
+                          <a:ext cx="2114550" cy="2105660"/>
+                        </a:xfrm>
+                        <a:prstGeom prst="rect">
+                          <a:avLst/>
+                        </a:prstGeom>
+                        <a:solidFill>
+                          <a:schemeClr val="lt1"/>
+                        </a:solidFill>
+                        <a:ln w="6350">
+                          <a:noFill/>
+                        </a:ln>
+                      </wps:spPr>
+                      <wps:txbx>
+                        <w:txbxContent>
+                          <w:p>
+                            <w:pPr>
+                              <w:snapToGrid w:val="0"/>
+                              <w:spacing w:after="360"/>
+                              <w:rPr>
+                                <w:rFonts w:ascii="Poppins" w:hAnsi="Poppins" w:cs="Poppins"/>
+                                <w:b/>
+                                <w:bCs/>
+                                <w:spacing w:val="20"/>
+                                <w:sz w:val="28"/>
+                                <w:szCs w:val="28"/>
+                              </w:rPr>
+                            </w:pPr>
+                            <w:r>
+                              <w:rPr>
+                                <w:rFonts w:ascii="Poppins" w:hAnsi="Poppins" w:cs="Poppins"/>
+                                <w:b/>
+                                <w:bCs/>
+                                <w:spacing w:val="20"/>
+                                <w:sz w:val="28"/>
+                                <w:szCs w:val="28"/>
+                              </w:rPr>
+                              <w:t>KONÍČKY</w:t>
+                            </w:r>
+                          </w:p>
+                          <w:p>
+                            <w:pPr>
+                              <w:snapToGrid w:val="0"/>
+                              <w:rPr>
+                                <w:rFonts w:ascii="Poppins" w:hAnsi="Poppins" w:cs="Poppins"/>
+                                <w:color w:val="595959" w:themeColor="text1" w:themeTint="A6"/>
+                                <w:spacing w:val="10"/>
+                                <w:sz w:val="14"/>
+                                <w:szCs w:val="14"/>
+                              </w:rPr>
+                            </w:pPr>
+                            <w:r>
+                              <w:rPr>
+                                <w:rFonts w:ascii="Poppins" w:hAnsi="Poppins" w:cs="Poppins"/>
+                                <w:color w:val="595959" w:themeColor="text1" w:themeTint="A6"/>
+                                <w:spacing w:val="10"/>
+                                <w:sz w:val="14"/>
+                                <w:szCs w:val="14"/>
+                              </w:rPr>
+                              <w:t>Hra na kytaru</w:t>
+                            </w:r>
+                          </w:p>
+                          <w:p>
+                            <w:pPr>
+                              <w:snapToGrid w:val="0"/>
+                              <w:rPr>
+                                <w:rFonts w:ascii="Poppins" w:hAnsi="Poppins" w:cs="Poppins"/>
+                                <w:color w:val="595959" w:themeColor="text1" w:themeTint="A6"/>
+                                <w:spacing w:val="10"/>
+                                <w:sz w:val="14"/>
+                                <w:szCs w:val="14"/>
+                              </w:rPr>
+                            </w:pPr>
+                            <w:r>
+                              <w:rPr>
+                                <w:rFonts w:ascii="Poppins" w:hAnsi="Poppins" w:cs="Poppins"/>
+                                <w:color w:val="595959" w:themeColor="text1" w:themeTint="A6"/>
+                                <w:spacing w:val="10"/>
+                                <w:sz w:val="14"/>
+                                <w:szCs w:val="14"/>
+                              </w:rPr>
+                              <w:t>Poslech hudby</w:t>
+                            </w:r>
+                          </w:p>
+                          <w:p>
+                            <w:pPr>
+                              <w:snapToGrid w:val="0"/>
+                              <w:rPr>
+                                <w:rFonts w:ascii="Poppins" w:hAnsi="Poppins" w:cs="Poppins"/>
+                                <w:color w:val="595959" w:themeColor="text1" w:themeTint="A6"/>
+                                <w:spacing w:val="10"/>
+                                <w:sz w:val="14"/>
+                                <w:szCs w:val="14"/>
+                              </w:rPr>
+                            </w:pPr>
+                            <w:r>
+                              <w:rPr>
+                                <w:rFonts w:ascii="Poppins" w:hAnsi="Poppins" w:cs="Poppins"/>
+                                <w:color w:val="595959" w:themeColor="text1" w:themeTint="A6"/>
+                                <w:spacing w:val="10"/>
+                                <w:sz w:val="14"/>
+                                <w:szCs w:val="14"/>
+                              </w:rPr>
+                              <w:t>Sledování vývoje umělé inteligence</w:t>
+                            </w:r>
+                          </w:p>
+                          <w:p>
+                            <w:pPr>
+                              <w:snapToGrid w:val="0"/>
+                              <w:rPr>
+                                <w:rFonts w:ascii="Poppins" w:hAnsi="Poppins" w:cs="Poppins"/>
+                                <w:color w:val="595959" w:themeColor="text1" w:themeTint="A6"/>
+                                <w:spacing w:val="10"/>
+                                <w:sz w:val="14"/>
+                                <w:szCs w:val="14"/>
+                              </w:rPr>
+                            </w:pPr>
+                          </w:p>
+                          <w:p>
+                            <w:pPr>
+                              <w:snapToGrid w:val="0"/>
+                              <w:rPr>
+                                <w:rFonts w:ascii="Poppins" w:hAnsi="Poppins" w:cs="Poppins"/>
+                                <w:color w:val="595959" w:themeColor="text1" w:themeTint="A6"/>
+                                <w:spacing w:val="10"/>
+                                <w:sz w:val="14"/>
+                                <w:szCs w:val="14"/>
+                              </w:rPr>
+                            </w:pPr>
+                          </w:p>
+                        </w:txbxContent>
+                      </wps:txbx>
+                      <wps:bodyPr rot="0" spcFirstLastPara="0" vertOverflow="overflow" horzOverflow="overflow" vert="horz" wrap="square" lIns="91440" tIns="45720" rIns="91440" bIns="45720" numCol="1" spcCol="0" rtlCol="0" fromWordArt="0" anchor="t" anchorCtr="0" forceAA="0" compatLnSpc="1">
+                        <a:prstTxWarp prst="textNoShape">
+                          <a:avLst/>
+                        </a:prstTxWarp>
+                        <a:noAutofit/>
+                      </wps:bodyPr>
+                    </wps:wsp>
+                  </a:graphicData>
+                </a:graphic>
+                <wp14:sizeRelH relativeFrom="margin">
+                  <wp14:pctWidth>0</wp14:pctWidth>
+                </wp14:sizeRelH>
+                <wp14:sizeRelV relativeFrom="margin">
+                  <wp14:pctHeight>0</wp14:pctHeight>
+                </wp14:sizeRelV>
+              </wp:anchor>
+            </w:drawing>
+          </mc:Choice>
+          <mc:Fallback>
+            <w:pict>
+              <v:shape w14:anchorId="7227FE44" id="Textové pole 280452466" o:spid="_x0000_s1034" type="#_x0000_t202" style="position:absolute;margin-left:0;margin-top:121.4pt;width:166.5pt;height:165.8pt;z-index:251794432;visibility:visible;mso-wrap-style:square;mso-width-percent:0;mso-height-percent:0;mso-wrap-distance-left:9pt;mso-wrap-distance-top:0;mso-wrap-distance-right:9pt;mso-wrap-distance-bottom:0;mso-position-horizontal:absolute;mso-position-horizontal-relative:margin;mso-position-vertical:absolute;mso-position-vertical-relative:text;mso-width-percent:0;mso-height-percent:0;mso-width-relative:margin;mso-height-relative:margin;v-text-anchor:top" o:gfxdata="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" fillcolor="white [3201]" stroked="f" strokeweight=".5pt">
+                <v:textbox>
+                  <w:txbxContent>
+                    <w:p>
+                      <w:pPr>
+                        <w:snapToGrid w:val="0"/>
+                        <w:spacing w:after="360"/>
+                        <w:rPr>
+                          <w:rFonts w:ascii="Poppins" w:hAnsi="Poppins" w:cs="Poppins"/>
+                          <w:b/>
+                          <w:bCs/>
+                          <w:spacing w:val="20"/>
+                          <w:sz w:val="28"/>
+                          <w:szCs w:val="28"/>
+                        </w:rPr>
+                      </w:pPr>
+                      <w:r>
+                        <w:rPr>
+                          <w:rFonts w:ascii="Poppins" w:hAnsi="Poppins" w:cs="Poppins"/>
+                          <w:b/>
+                          <w:bCs/>
+                          <w:spacing w:val="20"/>
+                          <w:sz w:val="28"/>
+                          <w:szCs w:val="28"/>
+                        </w:rPr>
+                        <w:t>KONÍČKY</w:t>
+                      </w:r>
+                    </w:p>
+                    <w:p>
+                      <w:pPr>
+                        <w:snapToGrid w:val="0"/>
+                        <w:rPr>
+                          <w:rFonts w:ascii="Poppins" w:hAnsi="Poppins" w:cs="Poppins"/>
+                          <w:color w:val="595959" w:themeColor="text1" w:themeTint="A6"/>
+                          <w:spacing w:val="10"/>
+                          <w:sz w:val="14"/>
+                          <w:szCs w:val="14"/>
+                        </w:rPr>
+                      </w:pPr>
+                      <w:r>
+                        <w:rPr>
+                          <w:rFonts w:ascii="Poppins" w:hAnsi="Poppins" w:cs="Poppins"/>
+                          <w:color w:val="595959" w:themeColor="text1" w:themeTint="A6"/>
+                          <w:spacing w:val="10"/>
+                          <w:sz w:val="14"/>
+                          <w:szCs w:val="14"/>
+                        </w:rPr>
+                        <w:t>Hra na kytaru</w:t>
+                      </w:r>
+                    </w:p>
+                    <w:p>
+                      <w:pPr>
+                        <w:snapToGrid w:val="0"/>
+                        <w:rPr>
+                          <w:rFonts w:ascii="Poppins" w:hAnsi="Poppins" w:cs="Poppins"/>
+                          <w:color w:val="595959" w:themeColor="text1" w:themeTint="A6"/>
+                          <w:spacing w:val="10"/>
+                          <w:sz w:val="14"/>
+                          <w:szCs w:val="14"/>
+                        </w:rPr>
+                      </w:pPr>
+                      <w:r>
+                        <w:rPr>
+                          <w:rFonts w:ascii="Poppins" w:hAnsi="Poppins" w:cs="Poppins"/>
+                          <w:color w:val="595959" w:themeColor="text1" w:themeTint="A6"/>
+                          <w:spacing w:val="10"/>
+                          <w:sz w:val="14"/>
+                          <w:szCs w:val="14"/>
+                        </w:rPr>
+                        <w:t>Poslech hudby</w:t>
+                      </w:r>
+                    </w:p>
+                    <w:p>
+                      <w:pPr>
+                        <w:snapToGrid w:val="0"/>
+                        <w:rPr>
+                          <w:rFonts w:ascii="Poppins" w:hAnsi="Poppins" w:cs="Poppins"/>
+                          <w:color w:val="595959" w:themeColor="text1" w:themeTint="A6"/>
+                          <w:spacing w:val="10"/>
+                          <w:sz w:val="14"/>
+                          <w:szCs w:val="14"/>
+                        </w:rPr>
+                      </w:pPr>
+                      <w:r>
+                        <w:rPr>
+                          <w:rFonts w:ascii="Poppins" w:hAnsi="Poppins" w:cs="Poppins"/>
+                          <w:color w:val="595959" w:themeColor="text1" w:themeTint="A6"/>
+                          <w:spacing w:val="10"/>
+                          <w:sz w:val="14"/>
+                          <w:szCs w:val="14"/>
+                        </w:rPr>
+                        <w:t>Sledování vývoje umělé inteligence</w:t>
+                      </w:r>
+                    </w:p>
+                    <w:p>
+                      <w:pPr>
+                        <w:snapToGrid w:val="0"/>
+                        <w:rPr>
+                          <w:rFonts w:ascii="Poppins" w:hAnsi="Poppins" w:cs="Poppins"/>
+                          <w:color w:val="595959" w:themeColor="text1" w:themeTint="A6"/>
+                          <w:spacing w:val="10"/>
+                          <w:sz w:val="14"/>
+                          <w:szCs w:val="14"/>
+                        </w:rPr>
+                      </w:pPr>
+                    </w:p>
+                    <w:p>
+                      <w:pPr>
+                        <w:snapToGrid w:val="0"/>
+                        <w:rPr>
+                          <w:rFonts w:ascii="Poppins" w:hAnsi="Poppins" w:cs="Poppins"/>
+                          <w:color w:val="595959" w:themeColor="text1" w:themeTint="A6"/>
+                          <w:spacing w:val="10"/>
+                          <w:sz w:val="14"/>
+                          <w:szCs w:val="14"/>
+                        </w:rPr>
+                      </w:pPr>
+                    </w:p>
+                  </w:txbxContent>
+                </v:textbox>
+                <w10:wrap anchorx="margin"/>
+              </v:shape>
+            </w:pict>
+          </mc:Fallback>
+        </mc:AlternateContent>
+      </w:r>
+      <w:r>
+        <w:rPr>
+          <w:rFonts w:ascii="Montserrat" w:hAnsi="Montserrat"/>
+          <w:noProof/>
+        </w:rPr>
+        <mc:AlternateContent>
+          <mc:Choice Requires="wps">
+            <w:drawing>
+              <wp:anchor distT="0" distB="0" distL="114300" distR="114300" simplePos="0" relativeHeight="251792384" behindDoc="0" locked="0" layoutInCell="1" allowOverlap="1" wp14:anchorId="6CC3DFD6" wp14:editId="63A6C5BB">
                 <wp:simplePos x="0" y="0"/>
                 <wp:positionH relativeFrom="column">
                   <wp:posOffset>84455</wp:posOffset>
@@ -4747,7 +5123,7 @@
           </mc:Choice>
           <mc:Fallback>
             <w:pict>
-              <v:line w14:anchorId="0911EA70" id="Přímá spojnice 588402819" o:spid="_x0000_s1026" style="position:absolute;z-index:251792384;visibility:visible;mso-wrap-style:square;mso-width-percent:0;mso-height-percent:0;mso-wrap-distance-left:9pt;mso-wrap-distance-top:0;mso-wrap-distance-right:9pt;mso-wrap-distance-bottom:0;mso-position-horizontal:absolute;mso-position-horizontal-relative:text;mso-position-vertical:absolute;mso-position-vertical-relative:text;mso-width-percent:0;mso-height-percent:0;mso-width-relative:margin;mso-height-relative:margin" from="6.65pt,12.25pt" to="26.35pt,12.25pt" o:gfxdata="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" strokecolor="black [3213]" strokeweight="1.5pt">
+              <v:line w14:anchorId="3E85F517" id="Přímá spojnice 588402819" o:spid="_x0000_s1026" style="position:absolute;z-index:251792384;visibility:visible;mso-wrap-style:square;mso-width-percent:0;mso-height-percent:0;mso-wrap-distance-left:9pt;mso-wrap-distance-top:0;mso-wrap-distance-right:9pt;mso-wrap-distance-bottom:0;mso-position-horizontal:absolute;mso-position-horizontal-relative:text;mso-position-vertical:absolute;mso-position-vertical-relative:text;mso-width-percent:0;mso-height-percent:0;mso-width-relative:margin;mso-height-relative:margin" from="6.65pt,12.25pt" to="26.35pt,12.25pt" o:gfxdata="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" strokecolor="black [3213]" strokeweight="1.5pt">
                 <v:stroke joinstyle="miter"/>
               </v:line>
             </w:pict>
@@ -4897,7 +5273,7 @@
         <v:path o:extrusionok="f" gradientshapeok="t" o:connecttype="rect"/>
         <o:lock v:ext="edit" aspectratio="t"/>
       </v:shapetype>
-      <v:shape id="_x0000_i1029" type="#_x0000_t75" style="width:20.25pt;height:1.5pt;visibility:visible;mso-wrap-style:square" o:bullet="t">
+      <v:shape id="_x0000_i1030" type="#_x0000_t75" style="width:20.5pt;height:1.5pt;visibility:visible;mso-wrap-style:square" o:bullet="t">
         <v:imagedata r:id="rId1" o:title=""/>
       </v:shape>
     </w:pict>
